--- a/docs/readmeFiles/TwitchColorGame_Settings.docx
+++ b/docs/readmeFiles/TwitchColorGame_Settings.docx
@@ -60,38 +60,30 @@
         </w:rPr>
       </w:pPr>
       <w:r>
-        <w:t xml:space="preserve">a.  </w:t>
-      </w:r>
-      <w:r>
-        <w:t>Find line</w:t>
-      </w:r>
-      <w:r>
-        <w:t xml:space="preserve">: </w:t>
-      </w:r>
-      <w:r>
+        <w:t xml:space="preserve">a.  Find line:  </w:t>
+      </w:r>
+      <w:proofErr w:type="spellStart"/>
+      <w:r>
+        <w:rPr>
+          <w:rFonts w:ascii="Consolas" w:eastAsia="Times New Roman" w:hAnsi="Consolas" w:cs="Times New Roman"/>
+          <w:color w:val="333333"/>
+          <w:sz w:val="21"/>
+          <w:szCs w:val="21"/>
+        </w:rPr>
+        <w:t>PapertrailLogHandler</w:t>
+      </w:r>
+      <w:proofErr w:type="spellEnd"/>
+      <w:r>
+        <w:rPr>
+          <w:rFonts w:ascii="Consolas" w:eastAsia="Times New Roman" w:hAnsi="Consolas" w:cs="Times New Roman"/>
+          <w:color w:val="333333"/>
+          <w:sz w:val="21"/>
+          <w:szCs w:val="21"/>
+        </w:rPr>
         <w:t xml:space="preserve"> </w:t>
       </w:r>
       <w:proofErr w:type="spellStart"/>
-      <w:r>
-        <w:rPr>
-          <w:rFonts w:ascii="Consolas" w:eastAsia="Times New Roman" w:hAnsi="Consolas" w:cs="Times New Roman"/>
-          <w:color w:val="333333"/>
-          <w:sz w:val="21"/>
-          <w:szCs w:val="21"/>
-        </w:rPr>
-        <w:t>PapertrailLogHandler</w:t>
-      </w:r>
-      <w:proofErr w:type="spellEnd"/>
-      <w:r>
-        <w:rPr>
-          <w:rFonts w:ascii="Consolas" w:eastAsia="Times New Roman" w:hAnsi="Consolas" w:cs="Times New Roman"/>
-          <w:color w:val="333333"/>
-          <w:sz w:val="21"/>
-          <w:szCs w:val="21"/>
-        </w:rPr>
-        <w:t xml:space="preserve"> </w:t>
-      </w:r>
-      <w:proofErr w:type="spellStart"/>
+      <w:proofErr w:type="gramStart"/>
       <w:r>
         <w:rPr>
           <w:rFonts w:ascii="Consolas" w:eastAsia="Times New Roman" w:hAnsi="Consolas" w:cs="Times New Roman"/>
@@ -111,7 +103,17 @@
           <w:sz w:val="21"/>
           <w:szCs w:val="21"/>
         </w:rPr>
-        <w:t>("</w:t>
+        <w:t>(</w:t>
+      </w:r>
+      <w:proofErr w:type="gramEnd"/>
+      <w:r>
+        <w:rPr>
+          <w:rFonts w:ascii="Consolas" w:eastAsia="Times New Roman" w:hAnsi="Consolas" w:cs="Times New Roman"/>
+          <w:color w:val="777777"/>
+          <w:sz w:val="21"/>
+          <w:szCs w:val="21"/>
+        </w:rPr>
+        <w:t>"</w:t>
       </w:r>
       <w:r>
         <w:rPr>
@@ -216,16 +218,14 @@
       <w:r>
         <w:t xml:space="preserve">ind your </w:t>
       </w:r>
-      <w:proofErr w:type="spellStart"/>
-      <w:r>
-        <w:t>ip</w:t>
-      </w:r>
-      <w:proofErr w:type="spellEnd"/>
+      <w:r>
+        <w:t>IP</w:t>
+      </w:r>
       <w:r>
         <w:t xml:space="preserve"> </w:t>
       </w:r>
       <w:r>
-        <w:t>address, in</w:t>
+        <w:t>address in</w:t>
       </w:r>
       <w:r>
         <w:t xml:space="preserve"> </w:t>
@@ -255,7 +255,10 @@
         <w:t xml:space="preserve"> window</w:t>
       </w:r>
       <w:r>
-        <w:t xml:space="preserve">, </w:t>
+        <w:t xml:space="preserve"> and</w:t>
+      </w:r>
+      <w:r>
+        <w:t xml:space="preserve"> </w:t>
       </w:r>
       <w:r>
         <w:t xml:space="preserve">type </w:t>
@@ -275,19 +278,28 @@
         <w:t>onfig</w:t>
       </w:r>
       <w:r>
-        <w:t xml:space="preserve">, your </w:t>
-      </w:r>
-      <w:r>
-        <w:t xml:space="preserve">  computer </w:t>
-      </w:r>
-      <w:r>
-        <w:t xml:space="preserve">IP address is </w:t>
-      </w:r>
-      <w:r>
-        <w:t>listed for IPv4 address</w:t>
-      </w:r>
-      <w:r>
-        <w:t xml:space="preserve">, in my case is </w:t>
+        <w:t>.  Y</w:t>
+      </w:r>
+      <w:r>
+        <w:t>our</w:t>
+      </w:r>
+      <w:r>
+        <w:t xml:space="preserve"> </w:t>
+      </w:r>
+      <w:r>
+        <w:t xml:space="preserve">computer </w:t>
+      </w:r>
+      <w:r>
+        <w:t>IP address is listed for IPv4 address</w:t>
+      </w:r>
+      <w:r>
+        <w:t xml:space="preserve">, in my case </w:t>
+      </w:r>
+      <w:r>
+        <w:t xml:space="preserve">it </w:t>
+      </w:r>
+      <w:r>
+        <w:t xml:space="preserve">is </w:t>
       </w:r>
       <w:r>
         <w:rPr>
@@ -376,7 +388,16 @@
         </w:rPr>
       </w:pPr>
       <w:r>
-        <w:t xml:space="preserve">c. Find line: </w:t>
+        <w:t xml:space="preserve">c. Find </w:t>
+      </w:r>
+      <w:r>
+        <w:t xml:space="preserve">the </w:t>
+      </w:r>
+      <w:r>
+        <w:t xml:space="preserve">line: </w:t>
+      </w:r>
+      <w:r>
+        <w:t xml:space="preserve"> </w:t>
       </w:r>
       <w:r>
         <w:rPr>
@@ -412,7 +433,27 @@
           <w:sz w:val="21"/>
           <w:szCs w:val="21"/>
         </w:rPr>
-        <w:t xml:space="preserve"> PLAYER_NAME[] </w:t>
+        <w:t xml:space="preserve"> PLAYER_</w:t>
+      </w:r>
+      <w:proofErr w:type="gramStart"/>
+      <w:r>
+        <w:rPr>
+          <w:rFonts w:ascii="Consolas" w:eastAsia="Times New Roman" w:hAnsi="Consolas" w:cs="Times New Roman"/>
+          <w:color w:val="333333"/>
+          <w:sz w:val="21"/>
+          <w:szCs w:val="21"/>
+        </w:rPr>
+        <w:t>NAME[</w:t>
+      </w:r>
+      <w:proofErr w:type="gramEnd"/>
+      <w:r>
+        <w:rPr>
+          <w:rFonts w:ascii="Consolas" w:eastAsia="Times New Roman" w:hAnsi="Consolas" w:cs="Times New Roman"/>
+          <w:color w:val="333333"/>
+          <w:sz w:val="21"/>
+          <w:szCs w:val="21"/>
+        </w:rPr>
+        <w:t xml:space="preserve">] </w:t>
       </w:r>
       <w:r>
         <w:rPr>
@@ -465,7 +506,19 @@
         <w:ind w:left="720"/>
       </w:pPr>
       <w:r>
-        <w:t>and change to your player name</w:t>
+        <w:t xml:space="preserve">and change </w:t>
+      </w:r>
+      <w:r>
+        <w:t xml:space="preserve">the quoted text (in green above) </w:t>
+      </w:r>
+      <w:r>
+        <w:t>to your player</w:t>
+      </w:r>
+      <w:r>
+        <w:t>’s</w:t>
+      </w:r>
+      <w:r>
+        <w:t xml:space="preserve"> name</w:t>
       </w:r>
     </w:p>
     <w:p>
@@ -492,12 +545,25 @@
         <w:t>eater,</w:t>
       </w:r>
       <w:r>
-        <w:t xml:space="preserve"> </w:t>
-      </w:r>
-      <w:bookmarkStart w:id="0" w:name="_GoBack"/>
-      <w:bookmarkEnd w:id="0"/>
-      <w:r>
-        <w:t xml:space="preserve">so I reduce the timing for the food treat door.  I also changed the </w:t>
+        <w:t xml:space="preserve"> so I reduce the </w:t>
+      </w:r>
+      <w:r>
+        <w:t xml:space="preserve">amount of </w:t>
+      </w:r>
+      <w:r>
+        <w:t>tim</w:t>
+      </w:r>
+      <w:r>
+        <w:t xml:space="preserve">e that the </w:t>
+      </w:r>
+      <w:r>
+        <w:t>food treat door</w:t>
+      </w:r>
+      <w:r>
+        <w:t xml:space="preserve"> is open</w:t>
+      </w:r>
+      <w:r>
+        <w:t xml:space="preserve">.  I also changed the </w:t>
       </w:r>
       <w:r>
         <w:rPr>
@@ -649,22 +715,24 @@
       <w:r>
         <w:rPr>
           <w:rFonts w:ascii="Consolas" w:eastAsia="Times New Roman" w:hAnsi="Consolas" w:cs="Times New Roman"/>
-          <w:color w:val="333333"/>
-          <w:sz w:val="21"/>
-          <w:szCs w:val="21"/>
-        </w:rPr>
-        <w:t xml:space="preserve"> </w:t>
-      </w:r>
-      <w:r>
-        <w:rPr>
-          <w:rFonts w:ascii="Consolas" w:eastAsia="Times New Roman" w:hAnsi="Consolas" w:cs="Times New Roman"/>
           <w:i/>
           <w:iCs/>
           <w:color w:val="AAAAAA"/>
           <w:sz w:val="21"/>
           <w:szCs w:val="21"/>
         </w:rPr>
-        <w:t>// maximum number of touchpad/button color states</w:t>
+        <w:t>//maximum number of touchpad/button color</w:t>
+      </w:r>
+      <w:r>
+        <w:rPr>
+          <w:rFonts w:ascii="Consolas" w:eastAsia="Times New Roman" w:hAnsi="Consolas" w:cs="Times New Roman"/>
+          <w:i/>
+          <w:iCs/>
+          <w:color w:val="AAAAAA"/>
+          <w:sz w:val="21"/>
+          <w:szCs w:val="21"/>
+        </w:rPr>
+        <w:t xml:space="preserve"> states</w:t>
       </w:r>
     </w:p>
     <w:p>
@@ -685,14 +753,59 @@
           <w:sz w:val="21"/>
           <w:szCs w:val="21"/>
         </w:rPr>
-        <w:t>So yellow, blue AND white are enabled, otherwise you get just yellow and blue. Which is a good place to start!</w:t>
+        <w:t>This enables three colors–</w:t>
+      </w:r>
+      <w:r>
+        <w:rPr>
+          <w:rFonts w:ascii="Consolas" w:eastAsia="Times New Roman" w:hAnsi="Consolas" w:cs="Times New Roman"/>
+          <w:color w:val="333333"/>
+          <w:sz w:val="21"/>
+          <w:szCs w:val="21"/>
+        </w:rPr>
+        <w:t>yellow, blue AND white</w:t>
+      </w:r>
+      <w:r>
+        <w:rPr>
+          <w:rFonts w:ascii="Consolas" w:eastAsia="Times New Roman" w:hAnsi="Consolas" w:cs="Times New Roman"/>
+          <w:color w:val="333333"/>
+          <w:sz w:val="21"/>
+          <w:szCs w:val="21"/>
+        </w:rPr>
+        <w:t xml:space="preserve">— </w:t>
+      </w:r>
+      <w:r>
+        <w:rPr>
+          <w:rFonts w:ascii="Consolas" w:eastAsia="Times New Roman" w:hAnsi="Consolas" w:cs="Times New Roman"/>
+          <w:color w:val="333333"/>
+          <w:sz w:val="21"/>
+          <w:szCs w:val="21"/>
+        </w:rPr>
+        <w:t>otherwise you get just yellow and blue. Which is a good place to start!</w:t>
       </w:r>
     </w:p>
-    <w:p/>
     <w:p>
       <w:r>
-        <w:t>… AND that’s it, compile and Flash as before. If you need a refresher on how to do that, look at the several tutorials in the forum.</w:t>
-      </w:r>
+        <w:t>… AND that’s it</w:t>
+      </w:r>
+      <w:r>
+        <w:t>!! C</w:t>
+      </w:r>
+      <w:r>
+        <w:t xml:space="preserve">ompile and Flash as before. If you need a refresher on how to do that, </w:t>
+      </w:r>
+      <w:proofErr w:type="gramStart"/>
+      <w:r>
+        <w:t xml:space="preserve">take a </w:t>
+      </w:r>
+      <w:r>
+        <w:t>look</w:t>
+      </w:r>
+      <w:proofErr w:type="gramEnd"/>
+      <w:r>
+        <w:t xml:space="preserve"> at the tutorials in the forum.</w:t>
+      </w:r>
+      <w:bookmarkStart w:id="0" w:name="_GoBack"/>
+      <w:bookmarkEnd w:id="0"/>
     </w:p>
     <w:sectPr>
       <w:pgSz w:w="12240" w:h="15840"/>
